--- a/法令ファイル/消費者委員会令/消費者委員会令（平成二十一年政令第二百十六号）.docx
+++ b/法令ファイル/消費者委員会令/消費者委員会令（平成二十一年政令第二百十六号）.docx
@@ -231,6 +231,18 @@
       </w:r>
     </w:p>
     <w:p>
+      <w:pPr>
+        <w:pStyle w:val="Heading5"/>
+        <w:ind w:left="440"/>
+      </w:pPr>
+      <w:r>
+        <w:t>１</w:t>
+      </w:r>
+    </w:p>
+    <w:p>
+      <w:pPr>
+        <w:ind w:left="440"/>
+      </w:pPr>
       <w:r>
         <w:t>この政令は、消費者庁及び消費者委員会設置法の施行の日（平成二十一年九月一日）から施行する。</w:t>
       </w:r>
@@ -272,7 +284,7 @@
     </w:pPr>
     <w:r>
       <w:tab/>
-      <w:t>WeGov v0.1 - FTS141</w:t>
+      <w:t>WeGov v0.2 - FTS141</w:t>
     </w:r>
   </w:p>
 </w:ftr>
